--- a/Báo cáo nhóm 8 - Web.docx
+++ b/Báo cáo nhóm 8 - Web.docx
@@ -764,7 +764,7 @@
             </w:rPr>
             <w:fldChar w:fldCharType="separate"/>
           </w:r>
-          <w:hyperlink w:anchor="_Toc109157592" w:history="1">
+          <w:hyperlink w:anchor="_Toc109278087" w:history="1">
             <w:r>
               <w:rPr>
                 <w:rStyle w:val="Hyperlink"/>
@@ -793,7 +793,7 @@
                 <w:noProof/>
                 <w:webHidden/>
               </w:rPr>
-              <w:instrText xml:space="preserve"> PAGEREF _Toc109157592 \h </w:instrText>
+              <w:instrText xml:space="preserve"> PAGEREF _Toc109278087 \h </w:instrText>
             </w:r>
             <w:r>
               <w:rPr>
@@ -840,7 +840,7 @@
               <w:noProof/>
             </w:rPr>
           </w:pPr>
-          <w:hyperlink w:anchor="_Toc109157593" w:history="1">
+          <w:hyperlink w:anchor="_Toc109278088" w:history="1">
             <w:r>
               <w:rPr>
                 <w:rStyle w:val="Hyperlink"/>
@@ -889,7 +889,7 @@
                 <w:noProof/>
                 <w:webHidden/>
               </w:rPr>
-              <w:instrText xml:space="preserve"> PAGEREF _Toc109157593 \h </w:instrText>
+              <w:instrText xml:space="preserve"> PAGEREF _Toc109278088 \h </w:instrText>
             </w:r>
             <w:r>
               <w:rPr>
@@ -936,7 +936,7 @@
               <w:noProof/>
             </w:rPr>
           </w:pPr>
-          <w:hyperlink w:anchor="_Toc109157594" w:history="1">
+          <w:hyperlink w:anchor="_Toc109278089" w:history="1">
             <w:r>
               <w:rPr>
                 <w:rStyle w:val="Hyperlink"/>
@@ -985,7 +985,7 @@
                 <w:noProof/>
                 <w:webHidden/>
               </w:rPr>
-              <w:instrText xml:space="preserve"> PAGEREF _Toc109157594 \h </w:instrText>
+              <w:instrText xml:space="preserve"> PAGEREF _Toc109278089 \h </w:instrText>
             </w:r>
             <w:r>
               <w:rPr>
@@ -1032,7 +1032,7 @@
               <w:szCs w:val="24"/>
             </w:rPr>
           </w:pPr>
-          <w:hyperlink w:anchor="_Toc109157595" w:history="1">
+          <w:hyperlink w:anchor="_Toc109278090" w:history="1">
             <w:r>
               <w:rPr>
                 <w:rStyle w:val="Hyperlink"/>
@@ -1081,7 +1081,7 @@
                 <w:noProof/>
                 <w:webHidden/>
               </w:rPr>
-              <w:instrText xml:space="preserve"> PAGEREF _Toc109157595 \h </w:instrText>
+              <w:instrText xml:space="preserve"> PAGEREF _Toc109278090 \h </w:instrText>
             </w:r>
             <w:r>
               <w:rPr>
@@ -1128,7 +1128,7 @@
               <w:szCs w:val="24"/>
             </w:rPr>
           </w:pPr>
-          <w:hyperlink w:anchor="_Toc109157596" w:history="1">
+          <w:hyperlink w:anchor="_Toc109278091" w:history="1">
             <w:r>
               <w:rPr>
                 <w:rStyle w:val="Hyperlink"/>
@@ -1177,7 +1177,7 @@
                 <w:noProof/>
                 <w:webHidden/>
               </w:rPr>
-              <w:instrText xml:space="preserve"> PAGEREF _Toc109157596 \h </w:instrText>
+              <w:instrText xml:space="preserve"> PAGEREF _Toc109278091 \h </w:instrText>
             </w:r>
             <w:r>
               <w:rPr>
@@ -1223,7 +1223,7 @@
               <w:noProof/>
             </w:rPr>
           </w:pPr>
-          <w:hyperlink w:anchor="_Toc109157597" w:history="1">
+          <w:hyperlink w:anchor="_Toc109278092" w:history="1">
             <w:r>
               <w:rPr>
                 <w:rStyle w:val="Hyperlink"/>
@@ -1252,7 +1252,7 @@
                 <w:noProof/>
                 <w:webHidden/>
               </w:rPr>
-              <w:instrText xml:space="preserve"> PAGEREF _Toc109157597 \h </w:instrText>
+              <w:instrText xml:space="preserve"> PAGEREF _Toc109278092 \h </w:instrText>
             </w:r>
             <w:r>
               <w:rPr>
@@ -1299,7 +1299,7 @@
               <w:noProof/>
             </w:rPr>
           </w:pPr>
-          <w:hyperlink w:anchor="_Toc109157598" w:history="1">
+          <w:hyperlink w:anchor="_Toc109278093" w:history="1">
             <w:r>
               <w:rPr>
                 <w:rStyle w:val="Hyperlink"/>
@@ -1348,7 +1348,7 @@
                 <w:noProof/>
                 <w:webHidden/>
               </w:rPr>
-              <w:instrText xml:space="preserve"> PAGEREF _Toc109157598 \h </w:instrText>
+              <w:instrText xml:space="preserve"> PAGEREF _Toc109278093 \h </w:instrText>
             </w:r>
             <w:r>
               <w:rPr>
@@ -1395,7 +1395,7 @@
               <w:szCs w:val="24"/>
             </w:rPr>
           </w:pPr>
-          <w:hyperlink w:anchor="_Toc109157599" w:history="1">
+          <w:hyperlink w:anchor="_Toc109278094" w:history="1">
             <w:r>
               <w:rPr>
                 <w:rStyle w:val="Hyperlink"/>
@@ -1444,7 +1444,7 @@
                 <w:noProof/>
                 <w:webHidden/>
               </w:rPr>
-              <w:instrText xml:space="preserve"> PAGEREF _Toc109157599 \h </w:instrText>
+              <w:instrText xml:space="preserve"> PAGEREF _Toc109278094 \h </w:instrText>
             </w:r>
             <w:r>
               <w:rPr>
@@ -1491,7 +1491,7 @@
               <w:szCs w:val="24"/>
             </w:rPr>
           </w:pPr>
-          <w:hyperlink w:anchor="_Toc109157600" w:history="1">
+          <w:hyperlink w:anchor="_Toc109278095" w:history="1">
             <w:r>
               <w:rPr>
                 <w:rStyle w:val="Hyperlink"/>
@@ -1540,7 +1540,7 @@
                 <w:noProof/>
                 <w:webHidden/>
               </w:rPr>
-              <w:instrText xml:space="preserve"> PAGEREF _Toc109157600 \h </w:instrText>
+              <w:instrText xml:space="preserve"> PAGEREF _Toc109278095 \h </w:instrText>
             </w:r>
             <w:r>
               <w:rPr>
@@ -1587,7 +1587,7 @@
               <w:noProof/>
             </w:rPr>
           </w:pPr>
-          <w:hyperlink w:anchor="_Toc109157601" w:history="1">
+          <w:hyperlink w:anchor="_Toc109278096" w:history="1">
             <w:r>
               <w:rPr>
                 <w:rStyle w:val="Hyperlink"/>
@@ -1636,7 +1636,7 @@
                 <w:noProof/>
                 <w:webHidden/>
               </w:rPr>
-              <w:instrText xml:space="preserve"> PAGEREF _Toc109157601 \h </w:instrText>
+              <w:instrText xml:space="preserve"> PAGEREF _Toc109278096 \h </w:instrText>
             </w:r>
             <w:r>
               <w:rPr>
@@ -1683,7 +1683,7 @@
               <w:szCs w:val="24"/>
             </w:rPr>
           </w:pPr>
-          <w:hyperlink w:anchor="_Toc109157602" w:history="1">
+          <w:hyperlink w:anchor="_Toc109278097" w:history="1">
             <w:r>
               <w:rPr>
                 <w:rStyle w:val="Hyperlink"/>
@@ -1732,7 +1732,7 @@
                 <w:noProof/>
                 <w:webHidden/>
               </w:rPr>
-              <w:instrText xml:space="preserve"> PAGEREF _Toc109157602 \h </w:instrText>
+              <w:instrText xml:space="preserve"> PAGEREF _Toc109278097 \h </w:instrText>
             </w:r>
             <w:r>
               <w:rPr>
@@ -1777,7 +1777,7 @@
               <w:szCs w:val="24"/>
             </w:rPr>
           </w:pPr>
-          <w:hyperlink w:anchor="_Toc109157603" w:history="1">
+          <w:hyperlink w:anchor="_Toc109278098" w:history="1">
             <w:r>
               <w:rPr>
                 <w:rStyle w:val="Hyperlink"/>
@@ -1824,7 +1824,7 @@
                 <w:noProof/>
                 <w:webHidden/>
               </w:rPr>
-              <w:instrText xml:space="preserve"> PAGEREF _Toc109157603 \h </w:instrText>
+              <w:instrText xml:space="preserve"> PAGEREF _Toc109278098 \h </w:instrText>
             </w:r>
             <w:r>
               <w:rPr>
@@ -1869,7 +1869,7 @@
               <w:szCs w:val="24"/>
             </w:rPr>
           </w:pPr>
-          <w:hyperlink w:anchor="_Toc109157604" w:history="1">
+          <w:hyperlink w:anchor="_Toc109278099" w:history="1">
             <w:r>
               <w:rPr>
                 <w:rStyle w:val="Hyperlink"/>
@@ -1916,7 +1916,7 @@
                 <w:noProof/>
                 <w:webHidden/>
               </w:rPr>
-              <w:instrText xml:space="preserve"> PAGEREF _Toc109157604 \h </w:instrText>
+              <w:instrText xml:space="preserve"> PAGEREF _Toc109278099 \h </w:instrText>
             </w:r>
             <w:r>
               <w:rPr>
@@ -1961,7 +1961,7 @@
               <w:szCs w:val="24"/>
             </w:rPr>
           </w:pPr>
-          <w:hyperlink w:anchor="_Toc109157605" w:history="1">
+          <w:hyperlink w:anchor="_Toc109278100" w:history="1">
             <w:r>
               <w:rPr>
                 <w:rStyle w:val="Hyperlink"/>
@@ -2008,7 +2008,7 @@
                 <w:noProof/>
                 <w:webHidden/>
               </w:rPr>
-              <w:instrText xml:space="preserve"> PAGEREF _Toc109157605 \h </w:instrText>
+              <w:instrText xml:space="preserve"> PAGEREF _Toc109278100 \h </w:instrText>
             </w:r>
             <w:r>
               <w:rPr>
@@ -2053,7 +2053,7 @@
               <w:szCs w:val="24"/>
             </w:rPr>
           </w:pPr>
-          <w:hyperlink w:anchor="_Toc109157606" w:history="1">
+          <w:hyperlink w:anchor="_Toc109278101" w:history="1">
             <w:r>
               <w:rPr>
                 <w:rStyle w:val="Hyperlink"/>
@@ -2100,7 +2100,7 @@
                 <w:noProof/>
                 <w:webHidden/>
               </w:rPr>
-              <w:instrText xml:space="preserve"> PAGEREF _Toc109157606 \h </w:instrText>
+              <w:instrText xml:space="preserve"> PAGEREF _Toc109278101 \h </w:instrText>
             </w:r>
             <w:r>
               <w:rPr>
@@ -2145,7 +2145,7 @@
               <w:szCs w:val="24"/>
             </w:rPr>
           </w:pPr>
-          <w:hyperlink w:anchor="_Toc109157607" w:history="1">
+          <w:hyperlink w:anchor="_Toc109278102" w:history="1">
             <w:r>
               <w:rPr>
                 <w:rStyle w:val="Hyperlink"/>
@@ -2192,7 +2192,7 @@
                 <w:noProof/>
                 <w:webHidden/>
               </w:rPr>
-              <w:instrText xml:space="preserve"> PAGEREF _Toc109157607 \h </w:instrText>
+              <w:instrText xml:space="preserve"> PAGEREF _Toc109278102 \h </w:instrText>
             </w:r>
             <w:r>
               <w:rPr>
@@ -2239,7 +2239,7 @@
               <w:noProof/>
             </w:rPr>
           </w:pPr>
-          <w:hyperlink w:anchor="_Toc109157608" w:history="1">
+          <w:hyperlink w:anchor="_Toc109278103" w:history="1">
             <w:r>
               <w:rPr>
                 <w:rStyle w:val="Hyperlink"/>
@@ -2288,7 +2288,7 @@
                 <w:noProof/>
                 <w:webHidden/>
               </w:rPr>
-              <w:instrText xml:space="preserve"> PAGEREF _Toc109157608 \h </w:instrText>
+              <w:instrText xml:space="preserve"> PAGEREF _Toc109278103 \h </w:instrText>
             </w:r>
             <w:r>
               <w:rPr>
@@ -2333,7 +2333,7 @@
               <w:szCs w:val="24"/>
             </w:rPr>
           </w:pPr>
-          <w:hyperlink w:anchor="_Toc109157609" w:history="1">
+          <w:hyperlink w:anchor="_Toc109278104" w:history="1">
             <w:r>
               <w:rPr>
                 <w:rStyle w:val="Hyperlink"/>
@@ -2380,7 +2380,7 @@
                 <w:noProof/>
                 <w:webHidden/>
               </w:rPr>
-              <w:instrText xml:space="preserve"> PAGEREF _Toc109157609 \h </w:instrText>
+              <w:instrText xml:space="preserve"> PAGEREF _Toc109278104 \h </w:instrText>
             </w:r>
             <w:r>
               <w:rPr>
@@ -2425,7 +2425,7 @@
               <w:szCs w:val="24"/>
             </w:rPr>
           </w:pPr>
-          <w:hyperlink w:anchor="_Toc109157610" w:history="1">
+          <w:hyperlink w:anchor="_Toc109278105" w:history="1">
             <w:r>
               <w:rPr>
                 <w:rStyle w:val="Hyperlink"/>
@@ -2472,7 +2472,7 @@
                 <w:noProof/>
                 <w:webHidden/>
               </w:rPr>
-              <w:instrText xml:space="preserve"> PAGEREF _Toc109157610 \h </w:instrText>
+              <w:instrText xml:space="preserve"> PAGEREF _Toc109278105 \h </w:instrText>
             </w:r>
             <w:r>
               <w:rPr>
@@ -2517,7 +2517,7 @@
               <w:szCs w:val="24"/>
             </w:rPr>
           </w:pPr>
-          <w:hyperlink w:anchor="_Toc109157611" w:history="1">
+          <w:hyperlink w:anchor="_Toc109278106" w:history="1">
             <w:r>
               <w:rPr>
                 <w:rStyle w:val="Hyperlink"/>
@@ -2564,7 +2564,7 @@
                 <w:noProof/>
                 <w:webHidden/>
               </w:rPr>
-              <w:instrText xml:space="preserve"> PAGEREF _Toc109157611 \h </w:instrText>
+              <w:instrText xml:space="preserve"> PAGEREF _Toc109278106 \h </w:instrText>
             </w:r>
             <w:r>
               <w:rPr>
@@ -2609,7 +2609,7 @@
               <w:szCs w:val="24"/>
             </w:rPr>
           </w:pPr>
-          <w:hyperlink w:anchor="_Toc109157612" w:history="1">
+          <w:hyperlink w:anchor="_Toc109278107" w:history="1">
             <w:r>
               <w:rPr>
                 <w:rStyle w:val="Hyperlink"/>
@@ -2656,7 +2656,7 @@
                 <w:noProof/>
                 <w:webHidden/>
               </w:rPr>
-              <w:instrText xml:space="preserve"> PAGEREF _Toc109157612 \h </w:instrText>
+              <w:instrText xml:space="preserve"> PAGEREF _Toc109278107 \h </w:instrText>
             </w:r>
             <w:r>
               <w:rPr>
@@ -2701,7 +2701,7 @@
               <w:szCs w:val="24"/>
             </w:rPr>
           </w:pPr>
-          <w:hyperlink w:anchor="_Toc109157613" w:history="1">
+          <w:hyperlink w:anchor="_Toc109278108" w:history="1">
             <w:r>
               <w:rPr>
                 <w:rStyle w:val="Hyperlink"/>
@@ -2748,7 +2748,7 @@
                 <w:noProof/>
                 <w:webHidden/>
               </w:rPr>
-              <w:instrText xml:space="preserve"> PAGEREF _Toc109157613 \h </w:instrText>
+              <w:instrText xml:space="preserve"> PAGEREF _Toc109278108 \h </w:instrText>
             </w:r>
             <w:r>
               <w:rPr>
@@ -2793,7 +2793,7 @@
               <w:szCs w:val="24"/>
             </w:rPr>
           </w:pPr>
-          <w:hyperlink w:anchor="_Toc109157614" w:history="1">
+          <w:hyperlink w:anchor="_Toc109278109" w:history="1">
             <w:r>
               <w:rPr>
                 <w:rStyle w:val="Hyperlink"/>
@@ -2840,7 +2840,7 @@
                 <w:noProof/>
                 <w:webHidden/>
               </w:rPr>
-              <w:instrText xml:space="preserve"> PAGEREF _Toc109157614 \h </w:instrText>
+              <w:instrText xml:space="preserve"> PAGEREF _Toc109278109 \h </w:instrText>
             </w:r>
             <w:r>
               <w:rPr>
@@ -2885,7 +2885,7 @@
               <w:szCs w:val="24"/>
             </w:rPr>
           </w:pPr>
-          <w:hyperlink w:anchor="_Toc109157615" w:history="1">
+          <w:hyperlink w:anchor="_Toc109278110" w:history="1">
             <w:r>
               <w:rPr>
                 <w:rStyle w:val="Hyperlink"/>
@@ -2932,7 +2932,7 @@
                 <w:noProof/>
                 <w:webHidden/>
               </w:rPr>
-              <w:instrText xml:space="preserve"> PAGEREF _Toc109157615 \h </w:instrText>
+              <w:instrText xml:space="preserve"> PAGEREF _Toc109278110 \h </w:instrText>
             </w:r>
             <w:r>
               <w:rPr>
@@ -2977,7 +2977,7 @@
               <w:szCs w:val="24"/>
             </w:rPr>
           </w:pPr>
-          <w:hyperlink w:anchor="_Toc109157616" w:history="1">
+          <w:hyperlink w:anchor="_Toc109278111" w:history="1">
             <w:r>
               <w:rPr>
                 <w:rStyle w:val="Hyperlink"/>
@@ -3024,7 +3024,7 @@
                 <w:noProof/>
                 <w:webHidden/>
               </w:rPr>
-              <w:instrText xml:space="preserve"> PAGEREF _Toc109157616 \h </w:instrText>
+              <w:instrText xml:space="preserve"> PAGEREF _Toc109278111 \h </w:instrText>
             </w:r>
             <w:r>
               <w:rPr>
@@ -3071,7 +3071,7 @@
               <w:noProof/>
             </w:rPr>
           </w:pPr>
-          <w:hyperlink w:anchor="_Toc109157617" w:history="1">
+          <w:hyperlink w:anchor="_Toc109278112" w:history="1">
             <w:r>
               <w:rPr>
                 <w:rStyle w:val="Hyperlink"/>
@@ -3120,7 +3120,7 @@
                 <w:noProof/>
                 <w:webHidden/>
               </w:rPr>
-              <w:instrText xml:space="preserve"> PAGEREF _Toc109157617 \h </w:instrText>
+              <w:instrText xml:space="preserve"> PAGEREF _Toc109278112 \h </w:instrText>
             </w:r>
             <w:r>
               <w:rPr>
@@ -3165,7 +3165,7 @@
               <w:szCs w:val="24"/>
             </w:rPr>
           </w:pPr>
-          <w:hyperlink w:anchor="_Toc109157618" w:history="1">
+          <w:hyperlink w:anchor="_Toc109278113" w:history="1">
             <w:r>
               <w:rPr>
                 <w:rStyle w:val="Hyperlink"/>
@@ -3212,7 +3212,7 @@
                 <w:noProof/>
                 <w:webHidden/>
               </w:rPr>
-              <w:instrText xml:space="preserve"> PAGEREF _Toc109157618 \h </w:instrText>
+              <w:instrText xml:space="preserve"> PAGEREF _Toc109278113 \h </w:instrText>
             </w:r>
             <w:r>
               <w:rPr>
@@ -3257,7 +3257,7 @@
               <w:szCs w:val="24"/>
             </w:rPr>
           </w:pPr>
-          <w:hyperlink w:anchor="_Toc109157619" w:history="1">
+          <w:hyperlink w:anchor="_Toc109278114" w:history="1">
             <w:r>
               <w:rPr>
                 <w:rStyle w:val="Hyperlink"/>
@@ -3304,7 +3304,7 @@
                 <w:noProof/>
                 <w:webHidden/>
               </w:rPr>
-              <w:instrText xml:space="preserve"> PAGEREF _Toc109157619 \h </w:instrText>
+              <w:instrText xml:space="preserve"> PAGEREF _Toc109278114 \h </w:instrText>
             </w:r>
             <w:r>
               <w:rPr>
@@ -3349,7 +3349,7 @@
               <w:szCs w:val="24"/>
             </w:rPr>
           </w:pPr>
-          <w:hyperlink w:anchor="_Toc109157620" w:history="1">
+          <w:hyperlink w:anchor="_Toc109278115" w:history="1">
             <w:r>
               <w:rPr>
                 <w:rStyle w:val="Hyperlink"/>
@@ -3396,7 +3396,7 @@
                 <w:noProof/>
                 <w:webHidden/>
               </w:rPr>
-              <w:instrText xml:space="preserve"> PAGEREF _Toc109157620 \h </w:instrText>
+              <w:instrText xml:space="preserve"> PAGEREF _Toc109278115 \h </w:instrText>
             </w:r>
             <w:r>
               <w:rPr>
@@ -3442,7 +3442,7 @@
               <w:noProof/>
             </w:rPr>
           </w:pPr>
-          <w:hyperlink w:anchor="_Toc109157621" w:history="1">
+          <w:hyperlink w:anchor="_Toc109278116" w:history="1">
             <w:r>
               <w:rPr>
                 <w:rStyle w:val="Hyperlink"/>
@@ -3471,7 +3471,7 @@
                 <w:noProof/>
                 <w:webHidden/>
               </w:rPr>
-              <w:instrText xml:space="preserve"> PAGEREF _Toc109157621 \h </w:instrText>
+              <w:instrText xml:space="preserve"> PAGEREF _Toc109278116 \h </w:instrText>
             </w:r>
             <w:r>
               <w:rPr>
@@ -3518,7 +3518,7 @@
               <w:noProof/>
             </w:rPr>
           </w:pPr>
-          <w:hyperlink w:anchor="_Toc109157622" w:history="1">
+          <w:hyperlink w:anchor="_Toc109278117" w:history="1">
             <w:r>
               <w:rPr>
                 <w:rStyle w:val="Hyperlink"/>
@@ -3567,7 +3567,7 @@
                 <w:noProof/>
                 <w:webHidden/>
               </w:rPr>
-              <w:instrText xml:space="preserve"> PAGEREF _Toc109157622 \h </w:instrText>
+              <w:instrText xml:space="preserve"> PAGEREF _Toc109278117 \h </w:instrText>
             </w:r>
             <w:r>
               <w:rPr>
@@ -3614,7 +3614,7 @@
               <w:szCs w:val="24"/>
             </w:rPr>
           </w:pPr>
-          <w:hyperlink w:anchor="_Toc109157623" w:history="1">
+          <w:hyperlink w:anchor="_Toc109278118" w:history="1">
             <w:r>
               <w:rPr>
                 <w:rStyle w:val="Hyperlink"/>
@@ -3642,7 +3642,7 @@
                 <w:noProof/>
                 <w:lang w:val="vi-VN"/>
               </w:rPr>
-              <w:t>Tầng Presentation</w:t>
+              <w:t>Tầng Presentation (Front-end)</w:t>
             </w:r>
             <w:r>
               <w:rPr>
@@ -3663,7 +3663,7 @@
                 <w:noProof/>
                 <w:webHidden/>
               </w:rPr>
-              <w:instrText xml:space="preserve"> PAGEREF _Toc109157623 \h </w:instrText>
+              <w:instrText xml:space="preserve"> PAGEREF _Toc109278118 \h </w:instrText>
             </w:r>
             <w:r>
               <w:rPr>
@@ -3710,7 +3710,7 @@
               <w:szCs w:val="24"/>
             </w:rPr>
           </w:pPr>
-          <w:hyperlink w:anchor="_Toc109157624" w:history="1">
+          <w:hyperlink w:anchor="_Toc109278119" w:history="1">
             <w:r>
               <w:rPr>
                 <w:rStyle w:val="Hyperlink"/>
@@ -3738,7 +3738,7 @@
                 <w:noProof/>
                 <w:lang w:val="vi-VN"/>
               </w:rPr>
-              <w:t>Tầng Business Logic</w:t>
+              <w:t>Tầng Business Logic (Back-end)</w:t>
             </w:r>
             <w:r>
               <w:rPr>
@@ -3759,7 +3759,7 @@
                 <w:noProof/>
                 <w:webHidden/>
               </w:rPr>
-              <w:instrText xml:space="preserve"> PAGEREF _Toc109157624 \h </w:instrText>
+              <w:instrText xml:space="preserve"> PAGEREF _Toc109278119 \h </w:instrText>
             </w:r>
             <w:r>
               <w:rPr>
@@ -3806,7 +3806,7 @@
               <w:szCs w:val="24"/>
             </w:rPr>
           </w:pPr>
-          <w:hyperlink w:anchor="_Toc109157625" w:history="1">
+          <w:hyperlink w:anchor="_Toc109278120" w:history="1">
             <w:r>
               <w:rPr>
                 <w:rStyle w:val="Hyperlink"/>
@@ -3834,7 +3834,7 @@
                 <w:noProof/>
                 <w:lang w:val="vi-VN"/>
               </w:rPr>
-              <w:t>Tầng Data Access</w:t>
+              <w:t>Tầng Data Access (Back-end)</w:t>
             </w:r>
             <w:r>
               <w:rPr>
@@ -3855,7 +3855,7 @@
                 <w:noProof/>
                 <w:webHidden/>
               </w:rPr>
-              <w:instrText xml:space="preserve"> PAGEREF _Toc109157625 \h </w:instrText>
+              <w:instrText xml:space="preserve"> PAGEREF _Toc109278120 \h </w:instrText>
             </w:r>
             <w:r>
               <w:rPr>
@@ -3902,7 +3902,7 @@
               <w:noProof/>
             </w:rPr>
           </w:pPr>
-          <w:hyperlink w:anchor="_Toc109157626" w:history="1">
+          <w:hyperlink w:anchor="_Toc109278121" w:history="1">
             <w:r>
               <w:rPr>
                 <w:rStyle w:val="Hyperlink"/>
@@ -3930,7 +3930,7 @@
                 <w:noProof/>
                 <w:lang w:val="vi-VN"/>
               </w:rPr>
-              <w:t>Chi tiết kiến trúc hệ thống</w:t>
+              <w:t>Thiết kế cơ sở dữ liệu</w:t>
             </w:r>
             <w:r>
               <w:rPr>
@@ -3951,7 +3951,7 @@
                 <w:noProof/>
                 <w:webHidden/>
               </w:rPr>
-              <w:instrText xml:space="preserve"> PAGEREF _Toc109157626 \h </w:instrText>
+              <w:instrText xml:space="preserve"> PAGEREF _Toc109278121 \h </w:instrText>
             </w:r>
             <w:r>
               <w:rPr>
@@ -3998,7 +3998,7 @@
               <w:noProof/>
             </w:rPr>
           </w:pPr>
-          <w:hyperlink w:anchor="_Toc109157627" w:history="1">
+          <w:hyperlink w:anchor="_Toc109278122" w:history="1">
             <w:r>
               <w:rPr>
                 <w:rStyle w:val="Hyperlink"/>
@@ -4026,7 +4026,7 @@
                 <w:noProof/>
                 <w:lang w:val="vi-VN"/>
               </w:rPr>
-              <w:t>Thiết kế cơ sở dữ liệu</w:t>
+              <w:t>Công nghệ sử dụng</w:t>
             </w:r>
             <w:r>
               <w:rPr>
@@ -4047,103 +4047,7 @@
                 <w:noProof/>
                 <w:webHidden/>
               </w:rPr>
-              <w:instrText xml:space="preserve"> PAGEREF _Toc109157627 \h </w:instrText>
-            </w:r>
-            <w:r>
-              <w:rPr>
-                <w:noProof/>
-                <w:webHidden/>
-              </w:rPr>
-            </w:r>
-            <w:r>
-              <w:rPr>
-                <w:noProof/>
-                <w:webHidden/>
-              </w:rPr>
-              <w:fldChar w:fldCharType="separate"/>
-            </w:r>
-            <w:r>
-              <w:rPr>
-                <w:noProof/>
-                <w:webHidden/>
-              </w:rPr>
-              <w:t>14</w:t>
-            </w:r>
-            <w:r>
-              <w:rPr>
-                <w:noProof/>
-                <w:webHidden/>
-              </w:rPr>
-              <w:fldChar w:fldCharType="end"/>
-            </w:r>
-          </w:hyperlink>
-        </w:p>
-        <w:p>
-          <w:pPr>
-            <w:pStyle w:val="TOC2"/>
-            <w:tabs>
-              <w:tab w:val="left" w:pos="960"/>
-              <w:tab w:val="right" w:leader="dot" w:pos="9350"/>
-            </w:tabs>
-            <w:rPr>
-              <w:rFonts w:eastAsiaTheme="minorEastAsia" w:cstheme="minorBidi"/>
-              <w:b w:val="0"/>
-              <w:bCs w:val="0"/>
-              <w:noProof/>
-              <w:sz w:val="24"/>
-              <w:szCs w:val="24"/>
-            </w:rPr>
-          </w:pPr>
-          <w:hyperlink w:anchor="_Toc109157628" w:history="1">
-            <w:r>
-              <w:rPr>
-                <w:rStyle w:val="Hyperlink"/>
-                <w:rFonts w:ascii="Times New Roman" w:hAnsi="Times New Roman" w:cs="Times New Roman"/>
-                <w:noProof/>
-                <w:lang w:val="vi-VN"/>
-              </w:rPr>
-              <w:t>3.1.</w:t>
-            </w:r>
-            <w:r>
-              <w:rPr>
-                <w:rFonts w:eastAsiaTheme="minorEastAsia" w:cstheme="minorBidi"/>
-                <w:b w:val="0"/>
-                <w:bCs w:val="0"/>
-                <w:noProof/>
-                <w:sz w:val="24"/>
-                <w:szCs w:val="24"/>
-              </w:rPr>
-              <w:tab/>
-            </w:r>
-            <w:r>
-              <w:rPr>
-                <w:rStyle w:val="Hyperlink"/>
-                <w:rFonts w:ascii="Times New Roman" w:hAnsi="Times New Roman" w:cs="Times New Roman"/>
-                <w:noProof/>
-                <w:lang w:val="vi-VN"/>
-              </w:rPr>
-              <w:t>Sơ đồ quan hệ</w:t>
-            </w:r>
-            <w:r>
-              <w:rPr>
-                <w:noProof/>
-                <w:webHidden/>
-              </w:rPr>
-              <w:tab/>
-            </w:r>
-            <w:r>
-              <w:rPr>
-                <w:noProof/>
-                <w:webHidden/>
-              </w:rPr>
-              <w:fldChar w:fldCharType="begin"/>
-            </w:r>
-            <w:r>
-              <w:rPr>
-                <w:noProof/>
-                <w:webHidden/>
-              </w:rPr>
-              <w:instrText xml:space="preserve"> PAGEREF _Toc109157628 \h </w:instrText>
+              <w:instrText xml:space="preserve"> PAGEREF _Toc109278122 \h </w:instrText>
             </w:r>
             <w:r>
               <w:rPr>
@@ -4189,7 +4093,7 @@
               <w:noProof/>
             </w:rPr>
           </w:pPr>
-          <w:hyperlink w:anchor="_Toc109157629" w:history="1">
+          <w:hyperlink w:anchor="_Toc109278123" w:history="1">
             <w:r>
               <w:rPr>
                 <w:rStyle w:val="Hyperlink"/>
@@ -4197,7 +4101,7 @@
                 <w:noProof/>
                 <w:lang w:val="vi-VN"/>
               </w:rPr>
-              <w:t>KẾT LUẬN VÀ ĐỊNH HƯỚNG PHÁT TRIỂN</w:t>
+              <w:t>ĐÓNG GÓP CỦA CÁC THÀNH VIÊN</w:t>
             </w:r>
             <w:r>
               <w:rPr>
@@ -4218,7 +4122,7 @@
                 <w:noProof/>
                 <w:webHidden/>
               </w:rPr>
-              <w:instrText xml:space="preserve"> PAGEREF _Toc109157629 \h </w:instrText>
+              <w:instrText xml:space="preserve"> PAGEREF _Toc109278123 \h </w:instrText>
             </w:r>
             <w:r>
               <w:rPr>
@@ -4238,7 +4142,7 @@
                 <w:noProof/>
                 <w:webHidden/>
               </w:rPr>
-              <w:t>14</w:t>
+              <w:t>15</w:t>
             </w:r>
             <w:r>
               <w:rPr>
@@ -4264,7 +4168,7 @@
               <w:noProof/>
             </w:rPr>
           </w:pPr>
-          <w:hyperlink w:anchor="_Toc109157630" w:history="1">
+          <w:hyperlink w:anchor="_Toc109278124" w:history="1">
             <w:r>
               <w:rPr>
                 <w:rStyle w:val="Hyperlink"/>
@@ -4272,7 +4176,7 @@
                 <w:noProof/>
                 <w:lang w:val="vi-VN"/>
               </w:rPr>
-              <w:t>TÀI LIỆU THAM KHẢO</w:t>
+              <w:t>KẾT LUẬN VÀ ĐỊNH HƯỚNG PHÁT TRIỂN</w:t>
             </w:r>
             <w:r>
               <w:rPr>
@@ -4293,7 +4197,7 @@
                 <w:noProof/>
                 <w:webHidden/>
               </w:rPr>
-              <w:instrText xml:space="preserve"> PAGEREF _Toc109157630 \h </w:instrText>
+              <w:instrText xml:space="preserve"> PAGEREF _Toc109278124 \h </w:instrText>
             </w:r>
             <w:r>
               <w:rPr>
@@ -4338,265 +4242,6 @@
     </w:sdt>
     <w:p>
       <w:pPr>
-        <w:rPr>
-          <w:lang w:val="vi-VN"/>
-        </w:rPr>
-      </w:pPr>
-    </w:p>
-    <w:p>
-      <w:pPr>
-        <w:rPr>
-          <w:lang w:val="vi-VN"/>
-        </w:rPr>
-      </w:pPr>
-    </w:p>
-    <w:p>
-      <w:pPr>
-        <w:rPr>
-          <w:lang w:val="vi-VN"/>
-        </w:rPr>
-      </w:pPr>
-    </w:p>
-    <w:p>
-      <w:pPr>
-        <w:rPr>
-          <w:lang w:val="vi-VN"/>
-        </w:rPr>
-      </w:pPr>
-    </w:p>
-    <w:p>
-      <w:pPr>
-        <w:rPr>
-          <w:lang w:val="vi-VN"/>
-        </w:rPr>
-      </w:pPr>
-    </w:p>
-    <w:p>
-      <w:pPr>
-        <w:rPr>
-          <w:lang w:val="vi-VN"/>
-        </w:rPr>
-      </w:pPr>
-    </w:p>
-    <w:p>
-      <w:pPr>
-        <w:rPr>
-          <w:lang w:val="vi-VN"/>
-        </w:rPr>
-      </w:pPr>
-    </w:p>
-    <w:p>
-      <w:pPr>
-        <w:rPr>
-          <w:lang w:val="vi-VN"/>
-        </w:rPr>
-      </w:pPr>
-    </w:p>
-    <w:p>
-      <w:pPr>
-        <w:rPr>
-          <w:lang w:val="vi-VN"/>
-        </w:rPr>
-      </w:pPr>
-    </w:p>
-    <w:p>
-      <w:pPr>
-        <w:rPr>
-          <w:lang w:val="vi-VN"/>
-        </w:rPr>
-      </w:pPr>
-    </w:p>
-    <w:p>
-      <w:pPr>
-        <w:rPr>
-          <w:lang w:val="vi-VN"/>
-        </w:rPr>
-      </w:pPr>
-    </w:p>
-    <w:p>
-      <w:pPr>
-        <w:rPr>
-          <w:lang w:val="vi-VN"/>
-        </w:rPr>
-      </w:pPr>
-    </w:p>
-    <w:p>
-      <w:pPr>
-        <w:rPr>
-          <w:lang w:val="vi-VN"/>
-        </w:rPr>
-      </w:pPr>
-    </w:p>
-    <w:p>
-      <w:pPr>
-        <w:rPr>
-          <w:lang w:val="vi-VN"/>
-        </w:rPr>
-      </w:pPr>
-    </w:p>
-    <w:p>
-      <w:pPr>
-        <w:rPr>
-          <w:lang w:val="vi-VN"/>
-        </w:rPr>
-      </w:pPr>
-    </w:p>
-    <w:p>
-      <w:pPr>
-        <w:rPr>
-          <w:lang w:val="vi-VN"/>
-        </w:rPr>
-      </w:pPr>
-    </w:p>
-    <w:p>
-      <w:pPr>
-        <w:rPr>
-          <w:lang w:val="vi-VN"/>
-        </w:rPr>
-      </w:pPr>
-    </w:p>
-    <w:p>
-      <w:pPr>
-        <w:rPr>
-          <w:lang w:val="vi-VN"/>
-        </w:rPr>
-      </w:pPr>
-    </w:p>
-    <w:p>
-      <w:pPr>
-        <w:rPr>
-          <w:lang w:val="vi-VN"/>
-        </w:rPr>
-      </w:pPr>
-    </w:p>
-    <w:p>
-      <w:pPr>
-        <w:rPr>
-          <w:lang w:val="vi-VN"/>
-        </w:rPr>
-      </w:pPr>
-    </w:p>
-    <w:p>
-      <w:pPr>
-        <w:rPr>
-          <w:lang w:val="vi-VN"/>
-        </w:rPr>
-      </w:pPr>
-    </w:p>
-    <w:p>
-      <w:pPr>
-        <w:rPr>
-          <w:lang w:val="vi-VN"/>
-        </w:rPr>
-      </w:pPr>
-    </w:p>
-    <w:p>
-      <w:pPr>
-        <w:rPr>
-          <w:lang w:val="vi-VN"/>
-        </w:rPr>
-      </w:pPr>
-    </w:p>
-    <w:p>
-      <w:pPr>
-        <w:rPr>
-          <w:lang w:val="vi-VN"/>
-        </w:rPr>
-      </w:pPr>
-    </w:p>
-    <w:p>
-      <w:pPr>
-        <w:rPr>
-          <w:lang w:val="vi-VN"/>
-        </w:rPr>
-      </w:pPr>
-    </w:p>
-    <w:p>
-      <w:pPr>
-        <w:rPr>
-          <w:lang w:val="vi-VN"/>
-        </w:rPr>
-      </w:pPr>
-    </w:p>
-    <w:p>
-      <w:pPr>
-        <w:rPr>
-          <w:lang w:val="vi-VN"/>
-        </w:rPr>
-      </w:pPr>
-    </w:p>
-    <w:p>
-      <w:pPr>
-        <w:rPr>
-          <w:lang w:val="vi-VN"/>
-        </w:rPr>
-      </w:pPr>
-    </w:p>
-    <w:p>
-      <w:pPr>
-        <w:rPr>
-          <w:lang w:val="vi-VN"/>
-        </w:rPr>
-      </w:pPr>
-    </w:p>
-    <w:p>
-      <w:pPr>
-        <w:rPr>
-          <w:lang w:val="vi-VN"/>
-        </w:rPr>
-      </w:pPr>
-    </w:p>
-    <w:p>
-      <w:pPr>
-        <w:rPr>
-          <w:lang w:val="vi-VN"/>
-        </w:rPr>
-      </w:pPr>
-    </w:p>
-    <w:p>
-      <w:pPr>
-        <w:rPr>
-          <w:lang w:val="vi-VN"/>
-        </w:rPr>
-      </w:pPr>
-    </w:p>
-    <w:p>
-      <w:pPr>
-        <w:rPr>
-          <w:lang w:val="vi-VN"/>
-        </w:rPr>
-      </w:pPr>
-    </w:p>
-    <w:p>
-      <w:pPr>
-        <w:rPr>
-          <w:lang w:val="vi-VN"/>
-        </w:rPr>
-      </w:pPr>
-    </w:p>
-    <w:p>
-      <w:pPr>
-        <w:rPr>
-          <w:lang w:val="vi-VN"/>
-        </w:rPr>
-      </w:pPr>
-    </w:p>
-    <w:p>
-      <w:pPr>
-        <w:rPr>
-          <w:lang w:val="vi-VN"/>
-        </w:rPr>
-      </w:pPr>
-    </w:p>
-    <w:p>
-      <w:pPr>
-        <w:rPr>
-          <w:lang w:val="vi-VN"/>
-        </w:rPr>
-      </w:pPr>
-    </w:p>
-    <w:p>
-      <w:pPr>
         <w:pStyle w:val="Heading1"/>
         <w:jc w:val="center"/>
         <w:rPr>
@@ -4606,15 +4251,122 @@
           <w:lang w:val="vi-VN"/>
         </w:rPr>
       </w:pPr>
-      <w:bookmarkStart w:id="0" w:name="_Toc109157592"/>
-      <w:r>
+    </w:p>
+    <w:p>
+      <w:pPr>
+        <w:pStyle w:val="Heading1"/>
+        <w:jc w:val="center"/>
         <w:rPr>
           <w:rFonts w:ascii="Times New Roman" w:eastAsia="Times New Roman" w:hAnsi="Times New Roman" w:cs="Times New Roman"/>
           <w:sz w:val="44"/>
           <w:szCs w:val="44"/>
           <w:lang w:val="vi-VN"/>
         </w:rPr>
-        <w:lastRenderedPageBreak/>
+      </w:pPr>
+    </w:p>
+    <w:p>
+      <w:pPr>
+        <w:pStyle w:val="Heading1"/>
+        <w:jc w:val="center"/>
+        <w:rPr>
+          <w:rFonts w:ascii="Times New Roman" w:eastAsia="Times New Roman" w:hAnsi="Times New Roman" w:cs="Times New Roman"/>
+          <w:sz w:val="44"/>
+          <w:szCs w:val="44"/>
+          <w:lang w:val="vi-VN"/>
+        </w:rPr>
+      </w:pPr>
+    </w:p>
+    <w:p>
+      <w:pPr>
+        <w:pStyle w:val="Heading1"/>
+        <w:jc w:val="center"/>
+        <w:rPr>
+          <w:rFonts w:ascii="Times New Roman" w:eastAsia="Times New Roman" w:hAnsi="Times New Roman" w:cs="Times New Roman"/>
+          <w:sz w:val="44"/>
+          <w:szCs w:val="44"/>
+          <w:lang w:val="vi-VN"/>
+        </w:rPr>
+      </w:pPr>
+    </w:p>
+    <w:p>
+      <w:pPr>
+        <w:pStyle w:val="Heading1"/>
+        <w:jc w:val="center"/>
+        <w:rPr>
+          <w:rFonts w:ascii="Times New Roman" w:eastAsia="Times New Roman" w:hAnsi="Times New Roman" w:cs="Times New Roman"/>
+          <w:sz w:val="44"/>
+          <w:szCs w:val="44"/>
+          <w:lang w:val="vi-VN"/>
+        </w:rPr>
+      </w:pPr>
+    </w:p>
+    <w:p>
+      <w:pPr>
+        <w:pStyle w:val="Heading1"/>
+        <w:jc w:val="center"/>
+        <w:rPr>
+          <w:rFonts w:ascii="Times New Roman" w:eastAsia="Times New Roman" w:hAnsi="Times New Roman" w:cs="Times New Roman"/>
+          <w:sz w:val="44"/>
+          <w:szCs w:val="44"/>
+          <w:lang w:val="vi-VN"/>
+        </w:rPr>
+      </w:pPr>
+    </w:p>
+    <w:p>
+      <w:pPr>
+        <w:pStyle w:val="Heading1"/>
+        <w:jc w:val="center"/>
+        <w:rPr>
+          <w:rFonts w:ascii="Times New Roman" w:eastAsia="Times New Roman" w:hAnsi="Times New Roman" w:cs="Times New Roman"/>
+          <w:sz w:val="44"/>
+          <w:szCs w:val="44"/>
+          <w:lang w:val="vi-VN"/>
+        </w:rPr>
+      </w:pPr>
+    </w:p>
+    <w:p>
+      <w:pPr>
+        <w:pStyle w:val="Heading1"/>
+        <w:jc w:val="center"/>
+        <w:rPr>
+          <w:rFonts w:ascii="Times New Roman" w:eastAsia="Times New Roman" w:hAnsi="Times New Roman" w:cs="Times New Roman"/>
+          <w:sz w:val="44"/>
+          <w:szCs w:val="44"/>
+          <w:lang w:val="vi-VN"/>
+        </w:rPr>
+      </w:pPr>
+    </w:p>
+    <w:p>
+      <w:pPr>
+        <w:pStyle w:val="Heading1"/>
+        <w:jc w:val="center"/>
+        <w:rPr>
+          <w:rFonts w:ascii="Times New Roman" w:eastAsia="Times New Roman" w:hAnsi="Times New Roman" w:cs="Times New Roman"/>
+          <w:sz w:val="44"/>
+          <w:szCs w:val="44"/>
+          <w:lang w:val="vi-VN"/>
+        </w:rPr>
+      </w:pPr>
+    </w:p>
+    <w:p>
+      <w:pPr>
+        <w:pStyle w:val="Heading1"/>
+        <w:jc w:val="center"/>
+        <w:rPr>
+          <w:rFonts w:ascii="Times New Roman" w:eastAsia="Times New Roman" w:hAnsi="Times New Roman" w:cs="Times New Roman"/>
+          <w:sz w:val="44"/>
+          <w:szCs w:val="44"/>
+          <w:lang w:val="vi-VN"/>
+        </w:rPr>
+      </w:pPr>
+      <w:bookmarkStart w:id="0" w:name="_Toc109278087"/>
+      <w:r>
+        <w:rPr>
+          <w:rFonts w:ascii="Times New Roman" w:eastAsia="Times New Roman" w:hAnsi="Times New Roman" w:cs="Times New Roman"/>
+          <w:sz w:val="44"/>
+          <w:szCs w:val="44"/>
+          <w:lang w:val="vi-VN"/>
+        </w:rPr>
         <w:t>Chương I. Giới thiệu về hệ thống</w:t>
       </w:r>
       <w:bookmarkEnd w:id="0"/>
@@ -4639,7 +4391,7 @@
         </w:rPr>
       </w:pPr>
       <w:bookmarkStart w:id="1" w:name="_Toc91876019"/>
-      <w:bookmarkStart w:id="2" w:name="_Toc109157593"/>
+      <w:bookmarkStart w:id="2" w:name="_Toc109278088"/>
       <w:r>
         <w:rPr>
           <w:rFonts w:ascii="Times New Roman" w:hAnsi="Times New Roman" w:cs="Times New Roman"/>
@@ -4709,6 +4461,7 @@
           <w:sz w:val="26"/>
           <w:szCs w:val="26"/>
         </w:rPr>
+        <w:lastRenderedPageBreak/>
         <w:t>Đối tượng quản lý chính ở đây là sinh viên. Mỗi sinh viên sẽ có thẻ sinh viên chưa các thông tin mã sinh viên, khoa, khóa, lớp, họ tên, giới tính để làm giấy ra vào ký túc dưới sự kiểm soát của phần mềm. Hệ thống quản lý có thể lấy thông tin sinh viên từ hệ thống quản lý của nhà trường để quản lý sinh viên ký túc xá. Trong quá trình ở ký túc xá sinh viên sẽ phải trả tiền điện nước theo số công tơ điện và số công tơ nước riêng cho mỗi phòng. Hàng tháng ban quản lý ký túc sẽ đi chốt số công tơ điện và nước để tính tiền điện và tiền nước phải trả của mỗi phòng. Sau đó, lập danh sách thông báo thu tiền điện nước dán tại bảng tin của mỗi khu nhà. Sinh viên xem thông tin trên bảng tin để đại diện phòng chủ động tới văn phòng của ban quản lý ký túc đóng tiền theo thời hạn quy định của ban quản lý. Ban quản lý sẽ lập hóa đơn và xác nhận đã đóng tiền điện nước cho các phòng đã nộp tiền, những phòng nào nộp tiền muộn ban quản lý sẽ lập thông báo nhắc nhở.</w:t>
       </w:r>
     </w:p>
@@ -4731,7 +4484,7 @@
         </w:rPr>
       </w:pPr>
       <w:bookmarkStart w:id="3" w:name="_Toc91876020"/>
-      <w:bookmarkStart w:id="4" w:name="_Toc109157594"/>
+      <w:bookmarkStart w:id="4" w:name="_Toc109278089"/>
       <w:r>
         <w:rPr>
           <w:rFonts w:ascii="Times New Roman" w:hAnsi="Times New Roman" w:cs="Times New Roman"/>
@@ -4762,7 +4515,7 @@
           <w:lang w:val="vi-VN"/>
         </w:rPr>
       </w:pPr>
-      <w:bookmarkStart w:id="5" w:name="_Toc109157595"/>
+      <w:bookmarkStart w:id="5" w:name="_Toc109278090"/>
       <w:r>
         <w:rPr>
           <w:rFonts w:ascii="Times New Roman" w:hAnsi="Times New Roman" w:cs="Times New Roman"/>
@@ -4828,7 +4581,7 @@
           <w:lang w:val="vi-VN"/>
         </w:rPr>
       </w:pPr>
-      <w:bookmarkStart w:id="6" w:name="_Toc109157596"/>
+      <w:bookmarkStart w:id="6" w:name="_Toc109278091"/>
       <w:r>
         <w:rPr>
           <w:rFonts w:ascii="Times New Roman" w:hAnsi="Times New Roman" w:cs="Times New Roman"/>
@@ -4952,7 +4705,7 @@
           <w:lang w:val="vi-VN"/>
         </w:rPr>
       </w:pPr>
-      <w:bookmarkStart w:id="7" w:name="_Toc109157597"/>
+      <w:bookmarkStart w:id="7" w:name="_Toc109278092"/>
       <w:r>
         <w:rPr>
           <w:rFonts w:ascii="Times New Roman" w:hAnsi="Times New Roman" w:cs="Times New Roman"/>
@@ -4960,7 +4713,6 @@
           <w:szCs w:val="44"/>
           <w:lang w:val="vi-VN"/>
         </w:rPr>
-        <w:lastRenderedPageBreak/>
         <w:t>Chương II. Phân tích hệ thống</w:t>
       </w:r>
       <w:bookmarkEnd w:id="7"/>
@@ -4981,7 +4733,7 @@
           <w:lang w:val="vi-VN"/>
         </w:rPr>
       </w:pPr>
-      <w:bookmarkStart w:id="8" w:name="_Toc109157598"/>
+      <w:bookmarkStart w:id="8" w:name="_Toc109278093"/>
       <w:r>
         <w:rPr>
           <w:rFonts w:ascii="Times New Roman" w:hAnsi="Times New Roman" w:cs="Times New Roman"/>
@@ -5009,7 +4761,7 @@
           <w:lang w:val="vi-VN"/>
         </w:rPr>
       </w:pPr>
-      <w:bookmarkStart w:id="9" w:name="_Toc109157599"/>
+      <w:bookmarkStart w:id="9" w:name="_Toc109278094"/>
       <w:r>
         <w:rPr>
           <w:rFonts w:ascii="Times New Roman" w:hAnsi="Times New Roman" w:cs="Times New Roman"/>
@@ -5134,7 +4886,7 @@
           <w:lang w:val="vi-VN"/>
         </w:rPr>
       </w:pPr>
-      <w:bookmarkStart w:id="10" w:name="_Toc109157600"/>
+      <w:bookmarkStart w:id="10" w:name="_Toc109278095"/>
       <w:r>
         <w:rPr>
           <w:rFonts w:ascii="Times New Roman" w:hAnsi="Times New Roman" w:cs="Times New Roman"/>
@@ -5164,6 +4916,7 @@
           <w:szCs w:val="32"/>
           <w:lang w:val="vi-VN"/>
         </w:rPr>
+        <w:lastRenderedPageBreak/>
         <w:drawing>
           <wp:inline distT="0" distB="0" distL="0" distR="0" wp14:anchorId="702C5B9F" wp14:editId="0569916E">
             <wp:extent cx="4734962" cy="5738106"/>
@@ -5223,7 +4976,7 @@
           <w:lang w:val="vi-VN"/>
         </w:rPr>
       </w:pPr>
-      <w:bookmarkStart w:id="11" w:name="_Toc109157601"/>
+      <w:bookmarkStart w:id="11" w:name="_Toc109278096"/>
       <w:r>
         <w:rPr>
           <w:rFonts w:ascii="Times New Roman" w:hAnsi="Times New Roman" w:cs="Times New Roman"/>
@@ -5231,7 +4984,6 @@
           <w:szCs w:val="36"/>
           <w:lang w:val="vi-VN"/>
         </w:rPr>
-        <w:lastRenderedPageBreak/>
         <w:t>Phân tích cấu trúc</w:t>
       </w:r>
       <w:bookmarkEnd w:id="11"/>
@@ -5252,7 +5004,7 @@
           <w:lang w:val="vi-VN"/>
         </w:rPr>
       </w:pPr>
-      <w:bookmarkStart w:id="12" w:name="_Toc109157602"/>
+      <w:bookmarkStart w:id="12" w:name="_Toc109278097"/>
       <w:r>
         <w:rPr>
           <w:rFonts w:ascii="Times New Roman" w:hAnsi="Times New Roman" w:cs="Times New Roman"/>
@@ -5280,7 +5032,7 @@
           <w:lang w:val="vi-VN"/>
         </w:rPr>
       </w:pPr>
-      <w:bookmarkStart w:id="13" w:name="_Toc109157603"/>
+      <w:bookmarkStart w:id="13" w:name="_Toc109278098"/>
       <w:r>
         <w:rPr>
           <w:rFonts w:ascii="Times New Roman" w:hAnsi="Times New Roman" w:cs="Times New Roman"/>
@@ -5377,7 +5129,7 @@
           <w:lang w:val="vi-VN"/>
         </w:rPr>
       </w:pPr>
-      <w:bookmarkStart w:id="14" w:name="_Toc109157604"/>
+      <w:bookmarkStart w:id="14" w:name="_Toc109278099"/>
       <w:r>
         <w:rPr>
           <w:rFonts w:ascii="Times New Roman" w:hAnsi="Times New Roman" w:cs="Times New Roman"/>
@@ -5385,6 +5137,7 @@
           <w:szCs w:val="28"/>
           <w:lang w:val="vi-VN"/>
         </w:rPr>
+        <w:lastRenderedPageBreak/>
         <w:t>Use</w:t>
       </w:r>
       <w:r>
@@ -5474,7 +5227,7 @@
           <w:lang w:val="vi-VN"/>
         </w:rPr>
       </w:pPr>
-      <w:bookmarkStart w:id="15" w:name="_Toc109157605"/>
+      <w:bookmarkStart w:id="15" w:name="_Toc109278100"/>
       <w:r>
         <w:rPr>
           <w:rFonts w:ascii="Times New Roman" w:hAnsi="Times New Roman" w:cs="Times New Roman"/>
@@ -5583,7 +5336,7 @@
           <w:lang w:val="vi-VN"/>
         </w:rPr>
       </w:pPr>
-      <w:bookmarkStart w:id="16" w:name="_Toc109157606"/>
+      <w:bookmarkStart w:id="16" w:name="_Toc109278101"/>
       <w:r>
         <w:rPr>
           <w:rFonts w:ascii="Times New Roman" w:hAnsi="Times New Roman" w:cs="Times New Roman"/>
@@ -5690,7 +5443,7 @@
           <w:lang w:val="vi-VN"/>
         </w:rPr>
       </w:pPr>
-      <w:bookmarkStart w:id="17" w:name="_Toc109157607"/>
+      <w:bookmarkStart w:id="17" w:name="_Toc109278102"/>
       <w:r>
         <w:rPr>
           <w:rFonts w:ascii="Times New Roman" w:hAnsi="Times New Roman" w:cs="Times New Roman"/>
@@ -5698,7 +5451,6 @@
           <w:szCs w:val="28"/>
           <w:lang w:val="vi-VN"/>
         </w:rPr>
-        <w:lastRenderedPageBreak/>
         <w:t>Use</w:t>
       </w:r>
       <w:r>
@@ -5784,6 +5536,106 @@
     </w:p>
     <w:p>
       <w:pPr>
+        <w:rPr>
+          <w:rFonts w:ascii="Times New Roman" w:hAnsi="Times New Roman" w:cs="Times New Roman"/>
+          <w:sz w:val="32"/>
+          <w:szCs w:val="32"/>
+          <w:lang w:val="vi-VN"/>
+        </w:rPr>
+      </w:pPr>
+    </w:p>
+    <w:p>
+      <w:pPr>
+        <w:rPr>
+          <w:rFonts w:ascii="Times New Roman" w:hAnsi="Times New Roman" w:cs="Times New Roman"/>
+          <w:sz w:val="32"/>
+          <w:szCs w:val="32"/>
+          <w:lang w:val="vi-VN"/>
+        </w:rPr>
+      </w:pPr>
+    </w:p>
+    <w:p>
+      <w:pPr>
+        <w:rPr>
+          <w:rFonts w:ascii="Times New Roman" w:hAnsi="Times New Roman" w:cs="Times New Roman"/>
+          <w:sz w:val="32"/>
+          <w:szCs w:val="32"/>
+          <w:lang w:val="vi-VN"/>
+        </w:rPr>
+      </w:pPr>
+    </w:p>
+    <w:p>
+      <w:pPr>
+        <w:rPr>
+          <w:rFonts w:ascii="Times New Roman" w:hAnsi="Times New Roman" w:cs="Times New Roman"/>
+          <w:sz w:val="32"/>
+          <w:szCs w:val="32"/>
+          <w:lang w:val="vi-VN"/>
+        </w:rPr>
+      </w:pPr>
+    </w:p>
+    <w:p>
+      <w:pPr>
+        <w:rPr>
+          <w:rFonts w:ascii="Times New Roman" w:hAnsi="Times New Roman" w:cs="Times New Roman"/>
+          <w:sz w:val="32"/>
+          <w:szCs w:val="32"/>
+          <w:lang w:val="vi-VN"/>
+        </w:rPr>
+      </w:pPr>
+    </w:p>
+    <w:p>
+      <w:pPr>
+        <w:rPr>
+          <w:rFonts w:ascii="Times New Roman" w:hAnsi="Times New Roman" w:cs="Times New Roman"/>
+          <w:sz w:val="32"/>
+          <w:szCs w:val="32"/>
+          <w:lang w:val="vi-VN"/>
+        </w:rPr>
+      </w:pPr>
+    </w:p>
+    <w:p>
+      <w:pPr>
+        <w:rPr>
+          <w:rFonts w:ascii="Times New Roman" w:hAnsi="Times New Roman" w:cs="Times New Roman"/>
+          <w:sz w:val="32"/>
+          <w:szCs w:val="32"/>
+          <w:lang w:val="vi-VN"/>
+        </w:rPr>
+      </w:pPr>
+    </w:p>
+    <w:p>
+      <w:pPr>
+        <w:rPr>
+          <w:rFonts w:ascii="Times New Roman" w:hAnsi="Times New Roman" w:cs="Times New Roman"/>
+          <w:sz w:val="32"/>
+          <w:szCs w:val="32"/>
+          <w:lang w:val="vi-VN"/>
+        </w:rPr>
+      </w:pPr>
+    </w:p>
+    <w:p>
+      <w:pPr>
+        <w:rPr>
+          <w:rFonts w:ascii="Times New Roman" w:hAnsi="Times New Roman" w:cs="Times New Roman"/>
+          <w:sz w:val="32"/>
+          <w:szCs w:val="32"/>
+          <w:lang w:val="vi-VN"/>
+        </w:rPr>
+      </w:pPr>
+    </w:p>
+    <w:p>
+      <w:pPr>
+        <w:rPr>
+          <w:rFonts w:ascii="Times New Roman" w:hAnsi="Times New Roman" w:cs="Times New Roman"/>
+          <w:sz w:val="32"/>
+          <w:szCs w:val="32"/>
+          <w:lang w:val="vi-VN"/>
+        </w:rPr>
+      </w:pPr>
+    </w:p>
+    <w:p>
+      <w:pPr>
         <w:pStyle w:val="ListParagraph"/>
         <w:numPr>
           <w:ilvl w:val="0"/>
@@ -5798,7 +5650,7 @@
           <w:lang w:val="vi-VN"/>
         </w:rPr>
       </w:pPr>
-      <w:bookmarkStart w:id="18" w:name="_Toc109157608"/>
+      <w:bookmarkStart w:id="18" w:name="_Toc109278103"/>
       <w:r>
         <w:rPr>
           <w:rFonts w:ascii="Times New Roman" w:hAnsi="Times New Roman" w:cs="Times New Roman"/>
@@ -5826,7 +5678,7 @@
           <w:lang w:val="vi-VN"/>
         </w:rPr>
       </w:pPr>
-      <w:bookmarkStart w:id="19" w:name="_Toc109157609"/>
+      <w:bookmarkStart w:id="19" w:name="_Toc109278104"/>
       <w:r>
         <w:rPr>
           <w:rFonts w:ascii="Times New Roman" w:hAnsi="Times New Roman" w:cs="Times New Roman"/>
@@ -5926,7 +5778,7 @@
           <w:lang w:val="vi-VN"/>
         </w:rPr>
       </w:pPr>
-      <w:bookmarkStart w:id="20" w:name="_Toc109157610"/>
+      <w:bookmarkStart w:id="20" w:name="_Toc109278105"/>
       <w:r>
         <w:rPr>
           <w:rFonts w:ascii="Times New Roman" w:hAnsi="Times New Roman" w:cs="Times New Roman"/>
@@ -6025,7 +5877,7 @@
           <w:lang w:val="vi-VN"/>
         </w:rPr>
       </w:pPr>
-      <w:bookmarkStart w:id="21" w:name="_Toc109157611"/>
+      <w:bookmarkStart w:id="21" w:name="_Toc109278106"/>
       <w:r>
         <w:rPr>
           <w:rFonts w:ascii="Times New Roman" w:hAnsi="Times New Roman" w:cs="Times New Roman"/>
@@ -6124,7 +5976,7 @@
           <w:lang w:val="vi-VN"/>
         </w:rPr>
       </w:pPr>
-      <w:bookmarkStart w:id="22" w:name="_Toc109157612"/>
+      <w:bookmarkStart w:id="22" w:name="_Toc109278107"/>
       <w:r>
         <w:rPr>
           <w:rFonts w:ascii="Times New Roman" w:hAnsi="Times New Roman" w:cs="Times New Roman"/>
@@ -6222,7 +6074,7 @@
           <w:lang w:val="vi-VN"/>
         </w:rPr>
       </w:pPr>
-      <w:bookmarkStart w:id="23" w:name="_Toc109157613"/>
+      <w:bookmarkStart w:id="23" w:name="_Toc109278108"/>
       <w:r>
         <w:rPr>
           <w:rFonts w:ascii="Times New Roman" w:hAnsi="Times New Roman" w:cs="Times New Roman"/>
@@ -6321,7 +6173,7 @@
           <w:lang w:val="vi-VN"/>
         </w:rPr>
       </w:pPr>
-      <w:bookmarkStart w:id="24" w:name="_Toc109157614"/>
+      <w:bookmarkStart w:id="24" w:name="_Toc109278109"/>
       <w:r>
         <w:rPr>
           <w:rFonts w:ascii="Times New Roman" w:hAnsi="Times New Roman" w:cs="Times New Roman"/>
@@ -6420,7 +6272,7 @@
           <w:lang w:val="vi-VN"/>
         </w:rPr>
       </w:pPr>
-      <w:bookmarkStart w:id="25" w:name="_Toc109157615"/>
+      <w:bookmarkStart w:id="25" w:name="_Toc109278110"/>
       <w:r>
         <w:rPr>
           <w:rFonts w:ascii="Times New Roman" w:hAnsi="Times New Roman" w:cs="Times New Roman"/>
@@ -6518,7 +6370,7 @@
           <w:lang w:val="vi-VN"/>
         </w:rPr>
       </w:pPr>
-      <w:bookmarkStart w:id="26" w:name="_Toc109157616"/>
+      <w:bookmarkStart w:id="26" w:name="_Toc109278111"/>
       <w:r>
         <w:rPr>
           <w:rFonts w:ascii="Times New Roman" w:hAnsi="Times New Roman" w:cs="Times New Roman"/>
@@ -6648,7 +6500,7 @@
           <w:lang w:val="vi-VN"/>
         </w:rPr>
       </w:pPr>
-      <w:bookmarkStart w:id="27" w:name="_Toc109157617"/>
+      <w:bookmarkStart w:id="27" w:name="_Toc109278112"/>
       <w:r>
         <w:rPr>
           <w:rFonts w:ascii="Times New Roman" w:hAnsi="Times New Roman" w:cs="Times New Roman"/>
@@ -6676,7 +6528,7 @@
           <w:lang w:val="vi-VN"/>
         </w:rPr>
       </w:pPr>
-      <w:bookmarkStart w:id="28" w:name="_Toc109157618"/>
+      <w:bookmarkStart w:id="28" w:name="_Toc109278113"/>
       <w:r>
         <w:rPr>
           <w:rFonts w:ascii="Times New Roman" w:hAnsi="Times New Roman" w:cs="Times New Roman"/>
@@ -6764,7 +6616,7 @@
           <w:lang w:val="vi-VN"/>
         </w:rPr>
       </w:pPr>
-      <w:bookmarkStart w:id="29" w:name="_Toc109157619"/>
+      <w:bookmarkStart w:id="29" w:name="_Toc109278114"/>
       <w:r>
         <w:rPr>
           <w:rFonts w:ascii="Times New Roman" w:hAnsi="Times New Roman" w:cs="Times New Roman"/>
@@ -6861,7 +6713,7 @@
           <w:lang w:val="vi-VN"/>
         </w:rPr>
       </w:pPr>
-      <w:bookmarkStart w:id="30" w:name="_Toc109157620"/>
+      <w:bookmarkStart w:id="30" w:name="_Toc109278115"/>
       <w:r>
         <w:rPr>
           <w:rFonts w:ascii="Times New Roman" w:hAnsi="Times New Roman" w:cs="Times New Roman"/>
@@ -6965,7 +6817,7 @@
           <w:lang w:val="vi-VN"/>
         </w:rPr>
       </w:pPr>
-      <w:bookmarkStart w:id="31" w:name="_Toc109157621"/>
+      <w:bookmarkStart w:id="31" w:name="_Toc109278116"/>
       <w:r>
         <w:rPr>
           <w:rFonts w:ascii="Times New Roman" w:hAnsi="Times New Roman" w:cs="Times New Roman"/>
@@ -7029,7 +6881,7 @@
           <w:lang w:val="vi-VN"/>
         </w:rPr>
       </w:pPr>
-      <w:bookmarkStart w:id="32" w:name="_Toc109157622"/>
+      <w:bookmarkStart w:id="32" w:name="_Toc109278117"/>
       <w:r>
         <w:rPr>
           <w:rFonts w:ascii="Times New Roman" w:hAnsi="Times New Roman" w:cs="Times New Roman"/>
@@ -7173,7 +7025,7 @@
           <w:lang w:val="vi-VN"/>
         </w:rPr>
       </w:pPr>
-      <w:bookmarkStart w:id="33" w:name="_Toc109157623"/>
+      <w:bookmarkStart w:id="33" w:name="_Toc109278118"/>
       <w:r>
         <w:rPr>
           <w:rFonts w:ascii="Times New Roman" w:hAnsi="Times New Roman" w:cs="Times New Roman"/>
@@ -7192,7 +7044,6 @@
         </w:rPr>
         <w:t>Presentation</w:t>
       </w:r>
-      <w:bookmarkEnd w:id="33"/>
       <w:r>
         <w:rPr>
           <w:rFonts w:ascii="Times New Roman" w:hAnsi="Times New Roman" w:cs="Times New Roman"/>
@@ -7202,6 +7053,7 @@
         </w:rPr>
         <w:t xml:space="preserve"> (Front-end)</w:t>
       </w:r>
+      <w:bookmarkEnd w:id="33"/>
     </w:p>
     <w:p>
       <w:pPr>
@@ -7354,7 +7206,7 @@
           <w:lang w:val="vi-VN"/>
         </w:rPr>
       </w:pPr>
-      <w:bookmarkStart w:id="34" w:name="_Toc109157624"/>
+      <w:bookmarkStart w:id="34" w:name="_Toc109278119"/>
       <w:r>
         <w:rPr>
           <w:rFonts w:ascii="Times New Roman" w:hAnsi="Times New Roman" w:cs="Times New Roman"/>
@@ -7373,7 +7225,6 @@
         </w:rPr>
         <w:t>Business Logic</w:t>
       </w:r>
-      <w:bookmarkEnd w:id="34"/>
       <w:r>
         <w:rPr>
           <w:rFonts w:ascii="Times New Roman" w:hAnsi="Times New Roman" w:cs="Times New Roman"/>
@@ -7383,6 +7234,7 @@
         </w:rPr>
         <w:t xml:space="preserve"> (Back-end)</w:t>
       </w:r>
+      <w:bookmarkEnd w:id="34"/>
     </w:p>
     <w:p>
       <w:pPr>
@@ -7558,7 +7410,7 @@
           <w:lang w:val="vi-VN"/>
         </w:rPr>
       </w:pPr>
-      <w:bookmarkStart w:id="35" w:name="_Toc109157625"/>
+      <w:bookmarkStart w:id="35" w:name="_Toc109278120"/>
       <w:r>
         <w:rPr>
           <w:rFonts w:ascii="Times New Roman" w:hAnsi="Times New Roman" w:cs="Times New Roman"/>
@@ -7577,7 +7429,6 @@
         </w:rPr>
         <w:t>Data Access</w:t>
       </w:r>
-      <w:bookmarkEnd w:id="35"/>
       <w:r>
         <w:rPr>
           <w:rFonts w:ascii="Times New Roman" w:hAnsi="Times New Roman" w:cs="Times New Roman"/>
@@ -7587,6 +7438,7 @@
         </w:rPr>
         <w:t xml:space="preserve"> (Back-end)</w:t>
       </w:r>
+      <w:bookmarkEnd w:id="35"/>
     </w:p>
     <w:p>
       <w:pPr>
@@ -7687,7 +7539,7 @@
           <w:lang w:val="vi-VN"/>
         </w:rPr>
       </w:pPr>
-      <w:bookmarkStart w:id="36" w:name="_Toc109157627"/>
+      <w:bookmarkStart w:id="36" w:name="_Toc109278121"/>
       <w:r>
         <w:rPr>
           <w:rFonts w:ascii="Times New Roman" w:hAnsi="Times New Roman" w:cs="Times New Roman"/>
@@ -7766,6 +7618,7 @@
           <w:ilvl w:val="0"/>
           <w:numId w:val="4"/>
         </w:numPr>
+        <w:outlineLvl w:val="0"/>
         <w:rPr>
           <w:rFonts w:ascii="Times New Roman" w:hAnsi="Times New Roman" w:cs="Times New Roman"/>
           <w:sz w:val="32"/>
@@ -7773,6 +7626,7 @@
           <w:lang w:val="vi-VN"/>
         </w:rPr>
       </w:pPr>
+      <w:bookmarkStart w:id="37" w:name="_Toc109278122"/>
       <w:r>
         <w:rPr>
           <w:rFonts w:ascii="Times New Roman" w:hAnsi="Times New Roman" w:cs="Times New Roman"/>
@@ -7782,6 +7636,7 @@
         </w:rPr>
         <w:t>Công nghệ sử dụng</w:t>
       </w:r>
+      <w:bookmarkEnd w:id="37"/>
     </w:p>
     <w:p>
       <w:pPr>
@@ -7845,81 +7700,330 @@
           <w:lang w:val="vi-VN"/>
         </w:rPr>
       </w:pPr>
-      <w:bookmarkStart w:id="37" w:name="_Toc109157629"/>
+      <w:bookmarkStart w:id="38" w:name="_Toc109278123"/>
       <w:r>
         <w:rPr>
           <w:rFonts w:ascii="Times New Roman" w:hAnsi="Times New Roman" w:cs="Times New Roman"/>
           <w:lang w:val="vi-VN"/>
         </w:rPr>
         <w:lastRenderedPageBreak/>
+        <w:t>ĐÓNG GÓP CỦA CÁC THÀNH VIÊN</w:t>
+      </w:r>
+      <w:bookmarkEnd w:id="38"/>
+    </w:p>
+    <w:p>
+      <w:pPr>
+        <w:rPr>
+          <w:lang w:val="vi-VN"/>
+        </w:rPr>
+      </w:pPr>
+    </w:p>
+    <w:tbl>
+      <w:tblPr>
+        <w:tblStyle w:val="TableGrid"/>
+        <w:tblW w:w="9398" w:type="dxa"/>
+        <w:tblLook w:val="04A0" w:firstRow="1" w:lastRow="0" w:firstColumn="1" w:lastColumn="0" w:noHBand="0" w:noVBand="1"/>
+      </w:tblPr>
+      <w:tblGrid>
+        <w:gridCol w:w="3199"/>
+        <w:gridCol w:w="6199"/>
+      </w:tblGrid>
+      <w:tr>
+        <w:trPr>
+          <w:trHeight w:val="284"/>
+        </w:trPr>
+        <w:tc>
+          <w:tcPr>
+            <w:tcW w:w="3199" w:type="dxa"/>
+          </w:tcPr>
+          <w:p>
+            <w:pPr>
+              <w:rPr>
+                <w:rFonts w:ascii="Times New Roman" w:hAnsi="Times New Roman" w:cs="Times New Roman"/>
+                <w:lang w:val="vi-VN"/>
+              </w:rPr>
+            </w:pPr>
+            <w:r>
+              <w:rPr>
+                <w:rFonts w:ascii="Times New Roman" w:hAnsi="Times New Roman" w:cs="Times New Roman"/>
+                <w:lang w:val="vi-VN"/>
+              </w:rPr>
+              <w:t>Tên thành viên</w:t>
+            </w:r>
+          </w:p>
+        </w:tc>
+        <w:tc>
+          <w:tcPr>
+            <w:tcW w:w="6199" w:type="dxa"/>
+          </w:tcPr>
+          <w:p>
+            <w:pPr>
+              <w:rPr>
+                <w:rFonts w:ascii="Times New Roman" w:hAnsi="Times New Roman" w:cs="Times New Roman"/>
+                <w:lang w:val="vi-VN"/>
+              </w:rPr>
+            </w:pPr>
+            <w:r>
+              <w:rPr>
+                <w:rFonts w:ascii="Times New Roman" w:hAnsi="Times New Roman" w:cs="Times New Roman"/>
+                <w:lang w:val="vi-VN"/>
+              </w:rPr>
+              <w:t>Công việc</w:t>
+            </w:r>
+          </w:p>
+        </w:tc>
+      </w:tr>
+      <w:tr>
+        <w:trPr>
+          <w:trHeight w:val="842"/>
+        </w:trPr>
+        <w:tc>
+          <w:tcPr>
+            <w:tcW w:w="3199" w:type="dxa"/>
+          </w:tcPr>
+          <w:p>
+            <w:pPr>
+              <w:rPr>
+                <w:rFonts w:ascii="Times New Roman" w:hAnsi="Times New Roman" w:cs="Times New Roman"/>
+                <w:lang w:val="vi-VN"/>
+              </w:rPr>
+            </w:pPr>
+            <w:r>
+              <w:rPr>
+                <w:rFonts w:ascii="Times New Roman" w:hAnsi="Times New Roman" w:cs="Times New Roman"/>
+                <w:lang w:val="vi-VN"/>
+              </w:rPr>
+              <w:t xml:space="preserve">Bùi Quang Huy </w:t>
+            </w:r>
+          </w:p>
+        </w:tc>
+        <w:tc>
+          <w:tcPr>
+            <w:tcW w:w="6199" w:type="dxa"/>
+          </w:tcPr>
+          <w:p>
+            <w:pPr>
+              <w:rPr>
+                <w:rFonts w:ascii="Times New Roman" w:hAnsi="Times New Roman" w:cs="Times New Roman"/>
+                <w:lang w:val="vi-VN"/>
+              </w:rPr>
+            </w:pPr>
+            <w:r>
+              <w:rPr>
+                <w:rFonts w:ascii="Times New Roman" w:hAnsi="Times New Roman" w:cs="Times New Roman"/>
+                <w:lang w:val="vi-VN"/>
+              </w:rPr>
+              <w:t>Đưa ra ý tưởng bài tập lớn. Tổ chức các buổi họp để cập nhật tiến độ công việc. Xây dựng chức năng quản lý phòng ở</w:t>
+            </w:r>
+          </w:p>
+        </w:tc>
+      </w:tr>
+      <w:tr>
+        <w:trPr>
+          <w:trHeight w:val="569"/>
+        </w:trPr>
+        <w:tc>
+          <w:tcPr>
+            <w:tcW w:w="3199" w:type="dxa"/>
+          </w:tcPr>
+          <w:p>
+            <w:pPr>
+              <w:rPr>
+                <w:rFonts w:ascii="Times New Roman" w:hAnsi="Times New Roman" w:cs="Times New Roman"/>
+                <w:lang w:val="vi-VN"/>
+              </w:rPr>
+            </w:pPr>
+            <w:r>
+              <w:rPr>
+                <w:rFonts w:ascii="Times New Roman" w:hAnsi="Times New Roman" w:cs="Times New Roman"/>
+                <w:lang w:val="vi-VN"/>
+              </w:rPr>
+              <w:t xml:space="preserve">Ngô Văn Quang </w:t>
+            </w:r>
+          </w:p>
+        </w:tc>
+        <w:tc>
+          <w:tcPr>
+            <w:tcW w:w="6199" w:type="dxa"/>
+          </w:tcPr>
+          <w:p>
+            <w:pPr>
+              <w:rPr>
+                <w:rFonts w:ascii="Times New Roman" w:hAnsi="Times New Roman" w:cs="Times New Roman"/>
+                <w:lang w:val="vi-VN"/>
+              </w:rPr>
+            </w:pPr>
+            <w:r>
+              <w:rPr>
+                <w:rFonts w:ascii="Times New Roman" w:hAnsi="Times New Roman" w:cs="Times New Roman"/>
+                <w:lang w:val="vi-VN"/>
+              </w:rPr>
+              <w:t>Xây dựng phần base back-end và phát triển tính năng quản lý sinh viên</w:t>
+            </w:r>
+          </w:p>
+        </w:tc>
+      </w:tr>
+      <w:tr>
+        <w:trPr>
+          <w:trHeight w:val="569"/>
+        </w:trPr>
+        <w:tc>
+          <w:tcPr>
+            <w:tcW w:w="3199" w:type="dxa"/>
+          </w:tcPr>
+          <w:p>
+            <w:pPr>
+              <w:rPr>
+                <w:rFonts w:ascii="Times New Roman" w:hAnsi="Times New Roman" w:cs="Times New Roman"/>
+                <w:lang w:val="vi-VN"/>
+              </w:rPr>
+            </w:pPr>
+            <w:r>
+              <w:rPr>
+                <w:rFonts w:ascii="Times New Roman" w:hAnsi="Times New Roman" w:cs="Times New Roman"/>
+                <w:lang w:val="vi-VN"/>
+              </w:rPr>
+              <w:t xml:space="preserve">Trần Đình Nguyên </w:t>
+            </w:r>
+          </w:p>
+        </w:tc>
+        <w:tc>
+          <w:tcPr>
+            <w:tcW w:w="6199" w:type="dxa"/>
+          </w:tcPr>
+          <w:p>
+            <w:pPr>
+              <w:rPr>
+                <w:rFonts w:ascii="Times New Roman" w:hAnsi="Times New Roman" w:cs="Times New Roman"/>
+                <w:lang w:val="vi-VN"/>
+              </w:rPr>
+            </w:pPr>
+            <w:r>
+              <w:rPr>
+                <w:rFonts w:ascii="Times New Roman" w:hAnsi="Times New Roman" w:cs="Times New Roman"/>
+                <w:lang w:val="vi-VN"/>
+              </w:rPr>
+              <w:t>Xây dựng base front-end và chức năng đăng nhập cùng quản lý các tài khoản của ban quản lý</w:t>
+            </w:r>
+          </w:p>
+        </w:tc>
+      </w:tr>
+      <w:tr>
+        <w:trPr>
+          <w:trHeight w:val="569"/>
+        </w:trPr>
+        <w:tc>
+          <w:tcPr>
+            <w:tcW w:w="3199" w:type="dxa"/>
+          </w:tcPr>
+          <w:p>
+            <w:pPr>
+              <w:rPr>
+                <w:rFonts w:ascii="Times New Roman" w:hAnsi="Times New Roman" w:cs="Times New Roman"/>
+                <w:lang w:val="vi-VN"/>
+              </w:rPr>
+            </w:pPr>
+            <w:r>
+              <w:rPr>
+                <w:rFonts w:ascii="Times New Roman" w:hAnsi="Times New Roman" w:cs="Times New Roman"/>
+                <w:lang w:val="vi-VN"/>
+              </w:rPr>
+              <w:t>Bùi Đức Mạnh</w:t>
+            </w:r>
+          </w:p>
+        </w:tc>
+        <w:tc>
+          <w:tcPr>
+            <w:tcW w:w="6199" w:type="dxa"/>
+          </w:tcPr>
+          <w:p>
+            <w:pPr>
+              <w:rPr>
+                <w:rFonts w:ascii="Times New Roman" w:hAnsi="Times New Roman" w:cs="Times New Roman"/>
+                <w:lang w:val="vi-VN"/>
+              </w:rPr>
+            </w:pPr>
+            <w:r>
+              <w:rPr>
+                <w:rFonts w:ascii="Times New Roman" w:hAnsi="Times New Roman" w:cs="Times New Roman"/>
+                <w:lang w:val="vi-VN"/>
+              </w:rPr>
+              <w:t>Xây dựng chức năng kế toán quản lý các khoản thu</w:t>
+            </w:r>
+          </w:p>
+        </w:tc>
+      </w:tr>
+    </w:tbl>
+    <w:p>
+      <w:pPr>
+        <w:pStyle w:val="Heading1"/>
+        <w:rPr>
+          <w:rFonts w:ascii="Times New Roman" w:hAnsi="Times New Roman" w:cs="Times New Roman"/>
+          <w:lang w:val="vi-VN"/>
+        </w:rPr>
+      </w:pPr>
+    </w:p>
+    <w:p>
+      <w:pPr>
+        <w:pStyle w:val="Heading1"/>
+        <w:rPr>
+          <w:rFonts w:ascii="Times New Roman" w:hAnsi="Times New Roman" w:cs="Times New Roman"/>
+          <w:lang w:val="vi-VN"/>
+        </w:rPr>
+      </w:pPr>
+      <w:bookmarkStart w:id="39" w:name="_Toc109278124"/>
+      <w:r>
+        <w:rPr>
+          <w:rFonts w:ascii="Times New Roman" w:hAnsi="Times New Roman" w:cs="Times New Roman"/>
+          <w:lang w:val="vi-VN"/>
+        </w:rPr>
         <w:t>KẾT LUẬN VÀ ĐỊNH HƯỚNG PHÁT TRIỂN</w:t>
       </w:r>
-      <w:bookmarkEnd w:id="37"/>
+      <w:bookmarkEnd w:id="39"/>
     </w:p>
     <w:p>
       <w:pPr>
         <w:pStyle w:val="NormalWeb"/>
         <w:rPr>
           <w:rFonts w:ascii="TimesNewRomanPSMT" w:hAnsi="TimesNewRomanPSMT"/>
+          <w:lang w:val="vi-VN"/>
         </w:rPr>
       </w:pPr>
       <w:r>
         <w:rPr>
           <w:rFonts w:ascii="TimesNewRomanPSMT" w:hAnsi="TimesNewRomanPSMT"/>
-        </w:rPr>
-        <w:t xml:space="preserve">Bản tài liệu này vẫn còn một số các nghiệp vụ phi chức năng chưa có nhiều, một số hoạt động của tài liệu chưa được chuẩn theo tiêu chuẩn chung bởi kiến thức chưa đầy đủ, bỏ qua một số các usecase có lẽ sẽ cần thiết cho nghiệp vụ bài toán. Vì một số lý do về thời gian chúng em chỉ có thể hoàn thiện đến như vậy. </w:t>
-      </w:r>
-    </w:p>
-    <w:p>
-      <w:pPr>
-        <w:pStyle w:val="NormalWeb"/>
-        <w:rPr>
-          <w:lang w:val="vi-VN"/>
-        </w:rPr>
-      </w:pPr>
-      <w:r>
-        <w:rPr>
-          <w:lang w:val="vi-VN"/>
-        </w:rPr>
-        <w:t>Tuy nhiên về cơ bản hệ thống mà tài liệu đã nêu gần như đầy đủ các nghiệp vụ và có thể sử dụng để quản lý ký túc xá</w:t>
-      </w:r>
-    </w:p>
-    <w:p>
-      <w:pPr>
-        <w:pStyle w:val="Heading1"/>
-        <w:rPr>
-          <w:lang w:val="vi-VN"/>
-        </w:rPr>
-      </w:pPr>
-      <w:bookmarkStart w:id="38" w:name="_Toc109157630"/>
-      <w:r>
-        <w:rPr>
-          <w:rFonts w:ascii="Times New Roman" w:hAnsi="Times New Roman" w:cs="Times New Roman"/>
-          <w:lang w:val="vi-VN"/>
-        </w:rPr>
-        <w:t>TÀI LIỆU THAM KHẢO</w:t>
-      </w:r>
-      <w:bookmarkEnd w:id="38"/>
-      <w:r>
-        <w:rPr>
-          <w:lang w:val="vi-VN"/>
-        </w:rPr>
-        <w:tab/>
-      </w:r>
-    </w:p>
-    <w:p>
-      <w:pPr>
-        <w:rPr>
-          <w:rFonts w:ascii="Times New Roman" w:hAnsi="Times New Roman" w:cs="Times New Roman"/>
-          <w:lang w:val="vi-VN"/>
-        </w:rPr>
-      </w:pPr>
-      <w:r>
-        <w:rPr>
-          <w:rFonts w:ascii="Times New Roman" w:hAnsi="Times New Roman" w:cs="Times New Roman"/>
-          <w:lang w:val="vi-VN"/>
-        </w:rPr>
-        <w:t>Slide phân tích thiết kế hệ thống – TS Trần Việt Trung</w:t>
+          <w:lang w:val="vi-VN"/>
+        </w:rPr>
+        <w:t>Hiện tại, nhóm em đã hoàn thành được các chức năng cơ bản như đã đề ra: quản lý tài khoản ban quản lý, quản lý sinh viên, quản lý phòng ở</w:t>
+      </w:r>
+      <w:r>
+        <w:rPr>
+          <w:rFonts w:ascii="TimesNewRomanPSMT" w:hAnsi="TimesNewRomanPSMT"/>
+          <w:lang w:val="vi-VN"/>
+        </w:rPr>
+        <w:t xml:space="preserve"> và kế toán. Tuy nhiên vẫn còn một vài chức năng chưa hoàn thành do sự thiếu sót về kỹ thuật lập trình cũng như thời gian</w:t>
+      </w:r>
+      <w:r>
+        <w:rPr>
+          <w:rFonts w:ascii="TimesNewRomanPSMT" w:hAnsi="TimesNewRomanPSMT"/>
+          <w:lang w:val="vi-VN"/>
+        </w:rPr>
+        <w:t xml:space="preserve"> như chức năng kế toán chưa có tính năng thống kê tình trạng các khoản thu theo biểu đồ, việc xử lý bảo mật còn hạn chế…</w:t>
+      </w:r>
+    </w:p>
+    <w:p>
+      <w:pPr>
+        <w:rPr>
+          <w:rFonts w:ascii="Times New Roman" w:hAnsi="Times New Roman" w:cs="Times New Roman"/>
+          <w:lang w:val="vi-VN"/>
+        </w:rPr>
+      </w:pPr>
+      <w:r>
+        <w:rPr>
+          <w:rFonts w:ascii="Times New Roman" w:hAnsi="Times New Roman" w:cs="Times New Roman"/>
+          <w:lang w:val="vi-VN"/>
+        </w:rPr>
+        <w:t>Trong tương lai nếu phát triển tiếp hệ thống, nhóm em sẽ cải thiện một số tính năng còn thiếu, nâng cấp database, sử dụng các công nghệ mới nhằm tăng hiệu suất xử lý dữ liệu.</w:t>
       </w:r>
     </w:p>
     <w:sectPr>
